--- a/assets/docs/eutopian-adesione-socio-ordinario.docx
+++ b/assets/docs/eutopian-adesione-socio-ordinario.docx
@@ -119,14 +119,14 @@
         </w:rPr>
         <w:t xml:space="preserve">Da restituire via e-mail all’indirizzo </w:t>
       </w:r>
-      <w:hyperlink r:id="rId6">
+      <w:hyperlink r:id="rId8" w:history="1">
         <w:r>
           <w:rPr>
-            <w:rStyle w:val="InternetLink"/>
+            <w:rStyle w:val="Hyperlink"/>
             <w:sz w:val="18"/>
             <w:szCs w:val="18"/>
           </w:rPr>
-          <w:t>eutopian.eu@gmail.com</w:t>
+          <w:t>info@eutopian.eu</w:t>
         </w:r>
       </w:hyperlink>
     </w:p>
@@ -160,14 +160,7 @@
           <w:sz w:val="18"/>
           <w:szCs w:val="18"/>
         </w:rPr>
-        <w:t xml:space="preserve">Io </w:t>
-      </w:r>
-      <w:r>
-        <w:rPr>
-          <w:sz w:val="18"/>
-          <w:szCs w:val="18"/>
-        </w:rPr>
-        <w:t>sottoscritta/o_______________________________________________________________________________________________________</w:t>
+        <w:t>Io sottoscritta/o_______________________________________________________________________________________________________</w:t>
       </w:r>
     </w:p>
     <w:p>
@@ -217,14 +210,7 @@
           <w:sz w:val="18"/>
           <w:szCs w:val="18"/>
         </w:rPr>
-        <w:t>Professione_</w:t>
-      </w:r>
-      <w:r>
-        <w:rPr>
-          <w:sz w:val="18"/>
-          <w:szCs w:val="18"/>
-        </w:rPr>
-        <w:t xml:space="preserve">____________________________________________________ Codice Fiscale ________________________________________ </w:t>
+        <w:t xml:space="preserve">Professione_____________________________________________________ Codice Fiscale ________________________________________ </w:t>
       </w:r>
     </w:p>
     <w:p>
@@ -274,14 +260,21 @@
           <w:sz w:val="18"/>
           <w:szCs w:val="18"/>
         </w:rPr>
-        <w:t>Via/Piazza ____________</w:t>
-      </w:r>
-      <w:r>
-        <w:rPr>
-          <w:sz w:val="18"/>
-          <w:szCs w:val="18"/>
-        </w:rPr>
-        <w:t xml:space="preserve">_______________________________________________________________________ Stato ___________________ </w:t>
+        <w:t>Via/Piazza __________________________________________________________________________________</w:t>
+      </w:r>
+      <w:r>
+        <w:rPr>
+          <w:sz w:val="18"/>
+          <w:szCs w:val="18"/>
+        </w:rPr>
+        <w:t xml:space="preserve">  Paese</w:t>
+      </w:r>
+      <w:r>
+        <w:rPr>
+          <w:sz w:val="18"/>
+          <w:szCs w:val="18"/>
+        </w:rPr>
+        <w:t xml:space="preserve"> ___________________ </w:t>
       </w:r>
     </w:p>
     <w:p>
@@ -395,28 +388,7 @@
           <w:sz w:val="18"/>
           <w:szCs w:val="18"/>
         </w:rPr>
-        <w:t xml:space="preserve">di </w:t>
-      </w:r>
-      <w:r>
-        <w:rPr>
-          <w:sz w:val="18"/>
-          <w:szCs w:val="18"/>
-        </w:rPr>
-        <w:t>aderire all’Associazione “EUTOPIAN – OSSERVATORIO EUROPEO SULL’INNOVAZIONE DEMOCRATICA”</w:t>
-      </w:r>
-      <w:r>
-        <w:rPr>
-          <w:sz w:val="18"/>
-          <w:szCs w:val="18"/>
-        </w:rPr>
-        <w:t xml:space="preserve">, ai sensi e per gli effetti di cui all’art. </w:t>
-      </w:r>
-      <w:r>
-        <w:rPr>
-          <w:sz w:val="18"/>
-          <w:szCs w:val="18"/>
-        </w:rPr>
-        <w:t>8.f del vigente Statuto sociale</w:t>
+        <w:t>di aderire all’Associazione “EUTOPIAN – OSSERVATORIO EUROPEO SULL’INNOVAZIONE DEMOCRATICA”, ai sensi e per gli effetti di cui all’art. 8.f del vigente Statuto sociale</w:t>
       </w:r>
     </w:p>
     <w:p>
@@ -483,14 +455,7 @@
           <w:sz w:val="18"/>
           <w:szCs w:val="18"/>
         </w:rPr>
-        <w:t>di condividere ed essere interessato alla realizzazione delle finalità della As</w:t>
-      </w:r>
-      <w:r>
-        <w:rPr>
-          <w:sz w:val="18"/>
-          <w:szCs w:val="18"/>
-        </w:rPr>
-        <w:t>sociazione, di cui condivido lo spirito e gli ideali;</w:t>
+        <w:t>di condividere ed essere interessato alla realizzazione delle finalità della Associazione, di cui condivido lo spirito e gli ideali;</w:t>
       </w:r>
     </w:p>
     <w:p>
@@ -507,21 +472,7 @@
           <w:sz w:val="18"/>
           <w:szCs w:val="18"/>
         </w:rPr>
-        <w:t>di impegnarmi ad osservare lo Statuto, i Regolamenti interni e le deliberazioni legittimamente adottati dagli Organi associativi</w:t>
-      </w:r>
-      <w:r>
-        <w:rPr>
-          <w:sz w:val="18"/>
-          <w:szCs w:val="18"/>
-        </w:rPr>
-        <w:t xml:space="preserve"> che dichiaro di aver letto attentamente e di accettare integralmente</w:t>
-      </w:r>
-      <w:r>
-        <w:rPr>
-          <w:sz w:val="18"/>
-          <w:szCs w:val="18"/>
-        </w:rPr>
-        <w:t>;</w:t>
+        <w:t>di impegnarmi ad osservare lo Statuto, i Regolamenti interni e le deliberazioni legittimamente adottati dagli Organi associativi che dichiaro di aver letto attentamente e di accettare integralmente;</w:t>
       </w:r>
     </w:p>
     <w:p>
@@ -543,14 +494,7 @@
           <w:sz w:val="18"/>
           <w:szCs w:val="18"/>
         </w:rPr>
-        <w:t xml:space="preserve">di </w:t>
-      </w:r>
-      <w:r>
-        <w:rPr>
-          <w:sz w:val="18"/>
-          <w:szCs w:val="18"/>
-        </w:rPr>
-        <w:t>impegnarmi a corrispondere la quota di ammissione, ove stabilita dal Consiglio Direttivo dell’Associazione.</w:t>
+        <w:t>di impegnarmi a corrispondere la quota di ammissione, ove stabilita dal Consiglio Direttivo dell’Associazione.</w:t>
       </w:r>
     </w:p>
     <w:p>
@@ -577,14 +521,14 @@
           <w:sz w:val="18"/>
           <w:szCs w:val="18"/>
         </w:rPr>
-        <w:t xml:space="preserve">La/Il Sottoscritta/o autorizza al trattamento di tutti i dati riportati nel presente modulo di adesione, compresi i futuri eventuali aggiornamenti </w:t>
-      </w:r>
-      <w:r>
-        <w:rPr>
-          <w:sz w:val="18"/>
-          <w:szCs w:val="18"/>
-        </w:rPr>
-        <w:t>e/o modifiche dallo/a stesso/a comunicate, per tutte le finalità statutarie dell’Associazione “EUTOPIAN – OSSERVATORIO EUROPEO SULL’INNOVAZIONE DEMOCRATICA”.</w:t>
+        <w:t>La/Il Sottoscritta/o autorizza al trattamento di tutti i dati riportati nel presente modulo di adesione, compresi i futuri eventuali aggiornamenti e/o modifiche dallo/a stesso/a comunicate, per tutte le finalità statutarie dell’Associazione “EUTOPIAN – OSSERVATORIO EUROPE</w:t>
+      </w:r>
+      <w:r>
+        <w:rPr>
+          <w:sz w:val="18"/>
+          <w:szCs w:val="18"/>
+        </w:rPr>
+        <w:t>O SULL’INNOVAZIONE DEMOCRATICA” e nelle modalità descritte dalla Privacy Policy.</w:t>
       </w:r>
     </w:p>
     <w:p>
@@ -761,21 +705,13 @@
           <w:szCs w:val="18"/>
           <w:u w:val="single"/>
         </w:rPr>
-        <w:t xml:space="preserve">L’esame </w:t>
-      </w:r>
-      <w:r>
-        <w:rPr>
-          <w:b/>
-          <w:sz w:val="18"/>
-          <w:szCs w:val="18"/>
-          <w:u w:val="single"/>
-        </w:rPr>
-        <w:t>della domanda di ammissione è subordinata al ricevimento del presente modulo debitamente firmato</w:t>
+        <w:t>L’esame della domanda di ammissione è subordinata al ricevimento del presente modulo debitamente firmato</w:t>
       </w:r>
       <w:bookmarkStart w:id="0" w:name="_GoBack"/>
       <w:bookmarkEnd w:id="0"/>
     </w:p>
     <w:sectPr>
+      <w:footerReference w:type="default" r:id="rId9"/>
       <w:pgSz w:w="11906" w:h="16838"/>
       <w:pgMar w:top="720" w:right="720" w:bottom="720" w:left="720" w:header="0" w:footer="0" w:gutter="0"/>
       <w:cols w:space="720"/>
@@ -784,6 +720,68 @@
     </w:sectPr>
   </w:body>
 </w:document>
+</file>
+
+<file path=word/endnotes.xml><?xml version="1.0" encoding="utf-8"?>
+<w:endnotes xmlns:wpc="http://schemas.microsoft.com/office/word/2010/wordprocessingCanvas" xmlns:cx="http://schemas.microsoft.com/office/drawing/2014/chartex" xmlns:cx1="http://schemas.microsoft.com/office/drawing/2015/9/8/chartex" xmlns:cx2="http://schemas.microsoft.com/office/drawing/2015/10/21/chartex" xmlns:cx3="http://schemas.microsoft.com/office/drawing/2016/5/9/chartex" xmlns:cx4="http://schemas.microsoft.com/office/drawing/2016/5/10/chartex" xmlns:cx5="http://schemas.microsoft.com/office/drawing/2016/5/11/chartex" xmlns:cx6="http://schemas.microsoft.com/office/drawing/2016/5/12/chartex" xmlns:cx7="http://schemas.microsoft.com/office/drawing/2016/5/13/chartex" xmlns:cx8="http://schemas.microsoft.com/office/drawing/2016/5/14/chartex" xmlns:mc="http://schemas.openxmlformats.org/markup-compatibility/2006" xmlns:aink="http://schemas.microsoft.com/office/drawing/2016/ink" xmlns:am3d="http://schemas.microsoft.com/office/drawing/2017/model3d" xmlns:o="urn:schemas-microsoft-com:office:office" xmlns:r="http://schemas.openxmlformats.org/officeDocument/2006/relationships" xmlns:m="http://schemas.openxmlformats.org/officeDocument/2006/math" xmlns:v="urn:schemas-microsoft-com:vml" xmlns:wp14="http://schemas.microsoft.com/office/word/2010/wordprocessingDrawing" xmlns:wp="http://schemas.openxmlformats.org/drawingml/2006/wordprocessingDrawing" xmlns:w10="urn:schemas-microsoft-com:office:word" xmlns:w="http://schemas.openxmlformats.org/wordprocessingml/2006/main" xmlns:w14="http://schemas.microsoft.com/office/word/2010/wordml" xmlns:w15="http://schemas.microsoft.com/office/word/2012/wordml" xmlns:w16cid="http://schemas.microsoft.com/office/word/2016/wordml/cid" xmlns:w16se="http://schemas.microsoft.com/office/word/2015/wordml/symex" xmlns:wpg="http://schemas.microsoft.com/office/word/2010/wordprocessingGroup" xmlns:wpi="http://schemas.microsoft.com/office/word/2010/wordprocessingInk" xmlns:wne="http://schemas.microsoft.com/office/word/2006/wordml" xmlns:wps="http://schemas.microsoft.com/office/word/2010/wordprocessingShape" mc:Ignorable="w14 w15 w16se w16cid wp14">
+  <w:endnote w:type="separator" w:id="-1">
+    <w:p>
+      <w:r>
+        <w:separator/>
+      </w:r>
+    </w:p>
+  </w:endnote>
+  <w:endnote w:type="continuationSeparator" w:id="0">
+    <w:p>
+      <w:r>
+        <w:continuationSeparator/>
+      </w:r>
+    </w:p>
+  </w:endnote>
+</w:endnotes>
+</file>
+
+<file path=word/footer1.xml><?xml version="1.0" encoding="utf-8"?>
+<w:ftr xmlns:wpc="http://schemas.microsoft.com/office/word/2010/wordprocessingCanvas" xmlns:cx="http://schemas.microsoft.com/office/drawing/2014/chartex" xmlns:cx1="http://schemas.microsoft.com/office/drawing/2015/9/8/chartex" xmlns:cx2="http://schemas.microsoft.com/office/drawing/2015/10/21/chartex" xmlns:cx3="http://schemas.microsoft.com/office/drawing/2016/5/9/chartex" xmlns:cx4="http://schemas.microsoft.com/office/drawing/2016/5/10/chartex" xmlns:cx5="http://schemas.microsoft.com/office/drawing/2016/5/11/chartex" xmlns:cx6="http://schemas.microsoft.com/office/drawing/2016/5/12/chartex" xmlns:cx7="http://schemas.microsoft.com/office/drawing/2016/5/13/chartex" xmlns:cx8="http://schemas.microsoft.com/office/drawing/2016/5/14/chartex" xmlns:mc="http://schemas.openxmlformats.org/markup-compatibility/2006" xmlns:aink="http://schemas.microsoft.com/office/drawing/2016/ink" xmlns:am3d="http://schemas.microsoft.com/office/drawing/2017/model3d" xmlns:o="urn:schemas-microsoft-com:office:office" xmlns:r="http://schemas.openxmlformats.org/officeDocument/2006/relationships" xmlns:m="http://schemas.openxmlformats.org/officeDocument/2006/math" xmlns:v="urn:schemas-microsoft-com:vml" xmlns:wp14="http://schemas.microsoft.com/office/word/2010/wordprocessingDrawing" xmlns:wp="http://schemas.openxmlformats.org/drawingml/2006/wordprocessingDrawing" xmlns:w10="urn:schemas-microsoft-com:office:word" xmlns:w="http://schemas.openxmlformats.org/wordprocessingml/2006/main" xmlns:w14="http://schemas.microsoft.com/office/word/2010/wordml" xmlns:w15="http://schemas.microsoft.com/office/word/2012/wordml" xmlns:w16cid="http://schemas.microsoft.com/office/word/2016/wordml/cid" xmlns:w16se="http://schemas.microsoft.com/office/word/2015/wordml/symex" xmlns:wpg="http://schemas.microsoft.com/office/word/2010/wordprocessingGroup" xmlns:wpi="http://schemas.microsoft.com/office/word/2010/wordprocessingInk" xmlns:wne="http://schemas.microsoft.com/office/word/2006/wordml" xmlns:wps="http://schemas.microsoft.com/office/word/2010/wordprocessingShape" mc:Ignorable="w14 w15 w16se w16cid wp14">
+  <w:p>
+    <w:pPr>
+      <w:pStyle w:val="Footer"/>
+      <w:jc w:val="center"/>
+      <w:rPr>
+        <w:sz w:val="16"/>
+        <w:szCs w:val="16"/>
+        <w:lang w:val="en-GB"/>
+      </w:rPr>
+    </w:pPr>
+    <w:r>
+      <w:rPr>
+        <w:sz w:val="16"/>
+        <w:szCs w:val="16"/>
+        <w:lang w:val="en-GB"/>
+      </w:rPr>
+      <w:t>Rev. 15/02/2020</w:t>
+    </w:r>
+  </w:p>
+</w:ftr>
+</file>
+
+<file path=word/footnotes.xml><?xml version="1.0" encoding="utf-8"?>
+<w:footnotes xmlns:wpc="http://schemas.microsoft.com/office/word/2010/wordprocessingCanvas" xmlns:cx="http://schemas.microsoft.com/office/drawing/2014/chartex" xmlns:cx1="http://schemas.microsoft.com/office/drawing/2015/9/8/chartex" xmlns:cx2="http://schemas.microsoft.com/office/drawing/2015/10/21/chartex" xmlns:cx3="http://schemas.microsoft.com/office/drawing/2016/5/9/chartex" xmlns:cx4="http://schemas.microsoft.com/office/drawing/2016/5/10/chartex" xmlns:cx5="http://schemas.microsoft.com/office/drawing/2016/5/11/chartex" xmlns:cx6="http://schemas.microsoft.com/office/drawing/2016/5/12/chartex" xmlns:cx7="http://schemas.microsoft.com/office/drawing/2016/5/13/chartex" xmlns:cx8="http://schemas.microsoft.com/office/drawing/2016/5/14/chartex" xmlns:mc="http://schemas.openxmlformats.org/markup-compatibility/2006" xmlns:aink="http://schemas.microsoft.com/office/drawing/2016/ink" xmlns:am3d="http://schemas.microsoft.com/office/drawing/2017/model3d" xmlns:o="urn:schemas-microsoft-com:office:office" xmlns:r="http://schemas.openxmlformats.org/officeDocument/2006/relationships" xmlns:m="http://schemas.openxmlformats.org/officeDocument/2006/math" xmlns:v="urn:schemas-microsoft-com:vml" xmlns:wp14="http://schemas.microsoft.com/office/word/2010/wordprocessingDrawing" xmlns:wp="http://schemas.openxmlformats.org/drawingml/2006/wordprocessingDrawing" xmlns:w10="urn:schemas-microsoft-com:office:word" xmlns:w="http://schemas.openxmlformats.org/wordprocessingml/2006/main" xmlns:w14="http://schemas.microsoft.com/office/word/2010/wordml" xmlns:w15="http://schemas.microsoft.com/office/word/2012/wordml" xmlns:w16cid="http://schemas.microsoft.com/office/word/2016/wordml/cid" xmlns:w16se="http://schemas.microsoft.com/office/word/2015/wordml/symex" xmlns:wpg="http://schemas.microsoft.com/office/word/2010/wordprocessingGroup" xmlns:wpi="http://schemas.microsoft.com/office/word/2010/wordprocessingInk" xmlns:wne="http://schemas.microsoft.com/office/word/2006/wordml" xmlns:wps="http://schemas.microsoft.com/office/word/2010/wordprocessingShape" mc:Ignorable="w14 w15 w16se w16cid wp14">
+  <w:footnote w:type="separator" w:id="-1">
+    <w:p>
+      <w:r>
+        <w:separator/>
+      </w:r>
+    </w:p>
+  </w:footnote>
+  <w:footnote w:type="continuationSeparator" w:id="0">
+    <w:p>
+      <w:r>
+        <w:continuationSeparator/>
+      </w:r>
+    </w:p>
+  </w:footnote>
+</w:footnotes>
 </file>
 
 <file path=word/numbering.xml><?xml version="1.0" encoding="utf-8"?>
@@ -1800,6 +1798,29 @@
       <w:szCs w:val="36"/>
     </w:rPr>
   </w:style>
+  <w:style w:type="character" w:styleId="Hyperlink">
+    <w:name w:val="Hyperlink"/>
+    <w:basedOn w:val="DefaultParagraphFont"/>
+    <w:uiPriority w:val="99"/>
+    <w:unhideWhenUsed/>
+    <w:rsid w:val="001F204F"/>
+    <w:rPr>
+      <w:color w:val="0563C1" w:themeColor="hyperlink"/>
+      <w:u w:val="single"/>
+    </w:rPr>
+  </w:style>
+  <w:style w:type="character" w:styleId="UnresolvedMention">
+    <w:name w:val="Unresolved Mention"/>
+    <w:basedOn w:val="DefaultParagraphFont"/>
+    <w:uiPriority w:val="99"/>
+    <w:semiHidden/>
+    <w:unhideWhenUsed/>
+    <w:rsid w:val="001F204F"/>
+    <w:rPr>
+      <w:color w:val="605E5C"/>
+      <w:shd w:val="clear" w:color="auto" w:fill="E1DFDD"/>
+    </w:rPr>
+  </w:style>
 </w:styles>
 </file>
 
@@ -2069,7 +2090,7 @@
 </file>
 
 <file path=customXml/itemProps1.xml><?xml version="1.0" encoding="utf-8"?>
-<ds:datastoreItem xmlns:ds="http://schemas.openxmlformats.org/officeDocument/2006/customXml" ds:itemID="{01B9F5EF-4CD9-4155-A8C4-D5CABDB21840}">
+<ds:datastoreItem xmlns:ds="http://schemas.openxmlformats.org/officeDocument/2006/customXml" ds:itemID="{ECDF1873-44D7-4973-9AA3-246B2865B34D}">
   <ds:schemaRefs>
     <ds:schemaRef ds:uri="http://schemas.openxmlformats.org/officeDocument/2006/bibliography"/>
   </ds:schemaRefs>
